--- a/UI Programming (Lab)/EXP6/16010421119_B2_UIP_EXP6_INLAB.docx
+++ b/UI Programming (Lab)/EXP6/16010421119_B2_UIP_EXP6_INLAB.docx
@@ -9,14 +9,16 @@
           <w:bCs/>
           <w:sz w:val="28"/>
           <w:szCs w:val="28"/>
-        </w:rPr>
-      </w:pPr>
-      <w:r>
-        <w:rPr>
-          <w:b/>
-          <w:bCs/>
-          <w:sz w:val="28"/>
-          <w:szCs w:val="28"/>
+          <w:u w:val="single"/>
+        </w:rPr>
+      </w:pPr>
+      <w:r>
+        <w:rPr>
+          <w:b/>
+          <w:bCs/>
+          <w:sz w:val="28"/>
+          <w:szCs w:val="28"/>
+          <w:u w:val="single"/>
         </w:rPr>
         <w:t>Name : Aarya Tiwari</w:t>
       </w:r>
@@ -28,14 +30,16 @@
           <w:bCs/>
           <w:sz w:val="28"/>
           <w:szCs w:val="28"/>
-        </w:rPr>
-      </w:pPr>
-      <w:r>
-        <w:rPr>
-          <w:b/>
-          <w:bCs/>
-          <w:sz w:val="28"/>
-          <w:szCs w:val="28"/>
+          <w:u w:val="single"/>
+        </w:rPr>
+      </w:pPr>
+      <w:r>
+        <w:rPr>
+          <w:b/>
+          <w:bCs/>
+          <w:sz w:val="28"/>
+          <w:szCs w:val="28"/>
+          <w:u w:val="single"/>
         </w:rPr>
         <w:t>Batch : B2:</w:t>
       </w:r>
@@ -47,14 +51,16 @@
           <w:bCs/>
           <w:sz w:val="28"/>
           <w:szCs w:val="28"/>
-        </w:rPr>
-      </w:pPr>
-      <w:r>
-        <w:rPr>
-          <w:b/>
-          <w:bCs/>
-          <w:sz w:val="28"/>
-          <w:szCs w:val="28"/>
+          <w:u w:val="single"/>
+        </w:rPr>
+      </w:pPr>
+      <w:r>
+        <w:rPr>
+          <w:b/>
+          <w:bCs/>
+          <w:sz w:val="28"/>
+          <w:szCs w:val="28"/>
+          <w:u w:val="single"/>
         </w:rPr>
         <w:t>Roll No. : 16010421119</w:t>
       </w:r>
@@ -66,32 +72,26 @@
           <w:bCs/>
           <w:sz w:val="28"/>
           <w:szCs w:val="28"/>
-        </w:rPr>
-      </w:pPr>
-      <w:r>
-        <w:rPr>
-          <w:b/>
-          <w:bCs/>
-          <w:sz w:val="28"/>
-          <w:szCs w:val="28"/>
-        </w:rPr>
-        <w:t>Course</w:t>
-      </w:r>
-      <w:r>
-        <w:rPr>
-          <w:b/>
-          <w:bCs/>
-          <w:sz w:val="28"/>
-          <w:szCs w:val="28"/>
-        </w:rPr>
-        <w:t xml:space="preserve">: </w:t>
-      </w:r>
-      <w:r>
-        <w:rPr>
-          <w:b/>
-          <w:bCs/>
-          <w:sz w:val="28"/>
-          <w:szCs w:val="28"/>
+          <w:u w:val="single"/>
+        </w:rPr>
+      </w:pPr>
+      <w:r>
+        <w:rPr>
+          <w:b/>
+          <w:bCs/>
+          <w:sz w:val="28"/>
+          <w:szCs w:val="28"/>
+          <w:u w:val="single"/>
+        </w:rPr>
+        <w:t xml:space="preserve">Course: </w:t>
+      </w:r>
+      <w:r>
+        <w:rPr>
+          <w:b/>
+          <w:bCs/>
+          <w:sz w:val="28"/>
+          <w:szCs w:val="28"/>
+          <w:u w:val="single"/>
         </w:rPr>
         <w:t>UIP</w:t>
       </w:r>
@@ -149,8 +149,14 @@
         <w:pStyle w:val="Heading3"/>
         <w:spacing w:before="69"/>
         <w:ind w:left="0" w:right="195"/>
-      </w:pPr>
-      <w:r>
+        <w:rPr>
+          <w:rFonts w:asciiTheme="minorHAnsi" w:hAnsiTheme="minorHAnsi" w:cstheme="minorHAnsi"/>
+        </w:rPr>
+      </w:pPr>
+      <w:r>
+        <w:rPr>
+          <w:rFonts w:asciiTheme="minorHAnsi" w:hAnsiTheme="minorHAnsi" w:cstheme="minorHAnsi"/>
+        </w:rPr>
         <w:t>Main page:</w:t>
       </w:r>
     </w:p>
@@ -159,9 +165,13 @@
         <w:pStyle w:val="Heading3"/>
         <w:spacing w:before="69"/>
         <w:ind w:right="195"/>
-      </w:pPr>
-      <w:r>
-        <w:rPr>
+        <w:rPr>
+          <w:rFonts w:asciiTheme="minorHAnsi" w:hAnsiTheme="minorHAnsi" w:cstheme="minorHAnsi"/>
+        </w:rPr>
+      </w:pPr>
+      <w:r>
+        <w:rPr>
+          <w:rFonts w:asciiTheme="minorHAnsi" w:hAnsiTheme="minorHAnsi" w:cstheme="minorHAnsi"/>
           <w:noProof/>
         </w:rPr>
         <w:drawing>
@@ -206,15 +216,24 @@
         <w:pStyle w:val="Heading3"/>
         <w:spacing w:before="69"/>
         <w:ind w:right="195"/>
-      </w:pPr>
-    </w:p>
-    <w:p>
-      <w:pPr>
-        <w:pStyle w:val="Heading3"/>
-        <w:spacing w:before="69"/>
-        <w:ind w:right="195"/>
-      </w:pPr>
-      <w:r>
+        <w:rPr>
+          <w:rFonts w:asciiTheme="minorHAnsi" w:hAnsiTheme="minorHAnsi" w:cstheme="minorHAnsi"/>
+        </w:rPr>
+      </w:pPr>
+    </w:p>
+    <w:p>
+      <w:pPr>
+        <w:pStyle w:val="Heading3"/>
+        <w:spacing w:before="69"/>
+        <w:ind w:right="195"/>
+        <w:rPr>
+          <w:rFonts w:asciiTheme="minorHAnsi" w:hAnsiTheme="minorHAnsi" w:cstheme="minorHAnsi"/>
+        </w:rPr>
+      </w:pPr>
+      <w:r>
+        <w:rPr>
+          <w:rFonts w:asciiTheme="minorHAnsi" w:hAnsiTheme="minorHAnsi" w:cstheme="minorHAnsi"/>
+        </w:rPr>
         <w:t>Here we are using our registration page to showcase the concepts of Format Forgiving and Structured format</w:t>
       </w:r>
     </w:p>
@@ -223,54 +242,74 @@
         <w:pStyle w:val="Heading3"/>
         <w:spacing w:before="69"/>
         <w:ind w:right="195"/>
-      </w:pPr>
-    </w:p>
-    <w:p>
-      <w:pPr>
-        <w:pStyle w:val="Heading3"/>
-        <w:spacing w:before="69"/>
-        <w:ind w:right="195"/>
-      </w:pPr>
-    </w:p>
-    <w:p>
-      <w:pPr>
-        <w:pStyle w:val="Heading3"/>
-        <w:spacing w:before="69"/>
-        <w:ind w:right="195"/>
-      </w:pPr>
-    </w:p>
-    <w:p>
-      <w:pPr>
-        <w:pStyle w:val="Heading3"/>
-        <w:spacing w:before="69"/>
-        <w:ind w:right="195"/>
-      </w:pPr>
-    </w:p>
-    <w:p>
-      <w:pPr>
-        <w:pStyle w:val="Heading3"/>
-        <w:spacing w:before="69"/>
-        <w:ind w:right="195"/>
-      </w:pPr>
-    </w:p>
-    <w:p>
-      <w:pPr>
-        <w:pStyle w:val="Heading3"/>
-        <w:spacing w:before="69"/>
-        <w:ind w:right="195"/>
-      </w:pPr>
-    </w:p>
-    <w:p>
-      <w:pPr>
-        <w:pStyle w:val="Heading3"/>
-        <w:spacing w:before="69"/>
-        <w:ind w:right="195"/>
-        <w:rPr>
+        <w:rPr>
+          <w:rFonts w:asciiTheme="minorHAnsi" w:hAnsiTheme="minorHAnsi" w:cstheme="minorHAnsi"/>
+        </w:rPr>
+      </w:pPr>
+    </w:p>
+    <w:p>
+      <w:pPr>
+        <w:pStyle w:val="Heading3"/>
+        <w:spacing w:before="69"/>
+        <w:ind w:right="195"/>
+        <w:rPr>
+          <w:rFonts w:asciiTheme="minorHAnsi" w:hAnsiTheme="minorHAnsi" w:cstheme="minorHAnsi"/>
+        </w:rPr>
+      </w:pPr>
+    </w:p>
+    <w:p>
+      <w:pPr>
+        <w:pStyle w:val="Heading3"/>
+        <w:spacing w:before="69"/>
+        <w:ind w:right="195"/>
+        <w:rPr>
+          <w:rFonts w:asciiTheme="minorHAnsi" w:hAnsiTheme="minorHAnsi" w:cstheme="minorHAnsi"/>
+        </w:rPr>
+      </w:pPr>
+    </w:p>
+    <w:p>
+      <w:pPr>
+        <w:pStyle w:val="Heading3"/>
+        <w:spacing w:before="69"/>
+        <w:ind w:right="195"/>
+        <w:rPr>
+          <w:rFonts w:asciiTheme="minorHAnsi" w:hAnsiTheme="minorHAnsi" w:cstheme="minorHAnsi"/>
+        </w:rPr>
+      </w:pPr>
+    </w:p>
+    <w:p>
+      <w:pPr>
+        <w:pStyle w:val="Heading3"/>
+        <w:spacing w:before="69"/>
+        <w:ind w:right="195"/>
+        <w:rPr>
+          <w:rFonts w:asciiTheme="minorHAnsi" w:hAnsiTheme="minorHAnsi" w:cstheme="minorHAnsi"/>
+        </w:rPr>
+      </w:pPr>
+    </w:p>
+    <w:p>
+      <w:pPr>
+        <w:pStyle w:val="Heading3"/>
+        <w:spacing w:before="69"/>
+        <w:ind w:right="195"/>
+        <w:rPr>
+          <w:rFonts w:asciiTheme="minorHAnsi" w:hAnsiTheme="minorHAnsi" w:cstheme="minorHAnsi"/>
+        </w:rPr>
+      </w:pPr>
+    </w:p>
+    <w:p>
+      <w:pPr>
+        <w:pStyle w:val="Heading3"/>
+        <w:spacing w:before="69"/>
+        <w:ind w:right="195"/>
+        <w:rPr>
+          <w:rFonts w:asciiTheme="minorHAnsi" w:hAnsiTheme="minorHAnsi" w:cstheme="minorHAnsi"/>
           <w:b w:val="0"/>
         </w:rPr>
       </w:pPr>
       <w:r>
         <w:rPr>
+          <w:rFonts w:asciiTheme="minorHAnsi" w:hAnsiTheme="minorHAnsi" w:cstheme="minorHAnsi"/>
           <w:noProof/>
         </w:rPr>
         <w:drawing>
@@ -311,6 +350,7 @@
       </w:r>
       <w:r>
         <w:rPr>
+          <w:rFonts w:asciiTheme="minorHAnsi" w:hAnsiTheme="minorHAnsi" w:cstheme="minorHAnsi"/>
           <w:b w:val="0"/>
           <w:noProof/>
         </w:rPr>
@@ -351,6 +391,9 @@
         </w:drawing>
       </w:r>
       <w:r>
+        <w:rPr>
+          <w:rFonts w:asciiTheme="minorHAnsi" w:hAnsiTheme="minorHAnsi" w:cstheme="minorHAnsi"/>
+        </w:rPr>
         <w:br/>
       </w:r>
     </w:p>
@@ -359,9 +402,13 @@
         <w:pStyle w:val="Heading3"/>
         <w:spacing w:before="69"/>
         <w:ind w:right="195"/>
-      </w:pPr>
-      <w:r>
-        <w:rPr>
+        <w:rPr>
+          <w:rFonts w:asciiTheme="minorHAnsi" w:hAnsiTheme="minorHAnsi" w:cstheme="minorHAnsi"/>
+        </w:rPr>
+      </w:pPr>
+      <w:r>
+        <w:rPr>
+          <w:rFonts w:asciiTheme="minorHAnsi" w:hAnsiTheme="minorHAnsi" w:cstheme="minorHAnsi"/>
           <w:b w:val="0"/>
         </w:rPr>
         <w:t xml:space="preserve">As we </w:t>
@@ -369,6 +416,7 @@
       <w:proofErr w:type="gramStart"/>
       <w:r>
         <w:rPr>
+          <w:rFonts w:asciiTheme="minorHAnsi" w:hAnsiTheme="minorHAnsi" w:cstheme="minorHAnsi"/>
           <w:b w:val="0"/>
         </w:rPr>
         <w:t>see ,</w:t>
@@ -376,11 +424,15 @@
       <w:proofErr w:type="gramEnd"/>
       <w:r>
         <w:rPr>
+          <w:rFonts w:asciiTheme="minorHAnsi" w:hAnsiTheme="minorHAnsi" w:cstheme="minorHAnsi"/>
           <w:b w:val="0"/>
         </w:rPr>
         <w:t xml:space="preserve"> in the First name &amp; LastName section, and in Address Section we have not clearly specified how we want to get their input, stating as an </w:t>
       </w:r>
       <w:r>
+        <w:rPr>
+          <w:rFonts w:asciiTheme="minorHAnsi" w:hAnsiTheme="minorHAnsi" w:cstheme="minorHAnsi"/>
+        </w:rPr>
         <w:t>FORMAT FORGIVING type.</w:t>
       </w:r>
     </w:p>
@@ -389,16 +441,23 @@
         <w:pStyle w:val="Heading3"/>
         <w:spacing w:before="69"/>
         <w:ind w:right="195"/>
-      </w:pPr>
-    </w:p>
-    <w:p>
-      <w:pPr>
-        <w:pStyle w:val="Heading3"/>
-        <w:spacing w:before="69"/>
-        <w:ind w:right="195"/>
-      </w:pPr>
-      <w:r>
-        <w:rPr>
+        <w:rPr>
+          <w:rFonts w:asciiTheme="minorHAnsi" w:hAnsiTheme="minorHAnsi" w:cstheme="minorHAnsi"/>
+        </w:rPr>
+      </w:pPr>
+    </w:p>
+    <w:p>
+      <w:pPr>
+        <w:pStyle w:val="Heading3"/>
+        <w:spacing w:before="69"/>
+        <w:ind w:right="195"/>
+        <w:rPr>
+          <w:rFonts w:asciiTheme="minorHAnsi" w:hAnsiTheme="minorHAnsi" w:cstheme="minorHAnsi"/>
+        </w:rPr>
+      </w:pPr>
+      <w:r>
+        <w:rPr>
+          <w:rFonts w:asciiTheme="minorHAnsi" w:hAnsiTheme="minorHAnsi" w:cstheme="minorHAnsi"/>
           <w:noProof/>
         </w:rPr>
         <w:drawing>
@@ -443,9 +502,13 @@
         <w:pStyle w:val="Heading3"/>
         <w:spacing w:before="69"/>
         <w:ind w:right="195"/>
-      </w:pPr>
-      <w:r>
-        <w:rPr>
+        <w:rPr>
+          <w:rFonts w:asciiTheme="minorHAnsi" w:hAnsiTheme="minorHAnsi" w:cstheme="minorHAnsi"/>
+        </w:rPr>
+      </w:pPr>
+      <w:r>
+        <w:rPr>
+          <w:rFonts w:asciiTheme="minorHAnsi" w:hAnsiTheme="minorHAnsi" w:cstheme="minorHAnsi"/>
           <w:noProof/>
         </w:rPr>
         <w:drawing>
@@ -490,28 +553,37 @@
         <w:pStyle w:val="Heading3"/>
         <w:spacing w:before="69"/>
         <w:ind w:right="195"/>
-      </w:pPr>
-    </w:p>
-    <w:p>
-      <w:pPr>
-        <w:pStyle w:val="Heading3"/>
-        <w:spacing w:before="69"/>
-        <w:ind w:right="195"/>
-        <w:rPr>
+        <w:rPr>
+          <w:rFonts w:asciiTheme="minorHAnsi" w:hAnsiTheme="minorHAnsi" w:cstheme="minorHAnsi"/>
+        </w:rPr>
+      </w:pPr>
+    </w:p>
+    <w:p>
+      <w:pPr>
+        <w:pStyle w:val="Heading3"/>
+        <w:spacing w:before="69"/>
+        <w:ind w:right="195"/>
+        <w:rPr>
+          <w:rFonts w:asciiTheme="minorHAnsi" w:hAnsiTheme="minorHAnsi" w:cstheme="minorHAnsi"/>
           <w:b w:val="0"/>
         </w:rPr>
       </w:pPr>
       <w:r>
         <w:rPr>
+          <w:rFonts w:asciiTheme="minorHAnsi" w:hAnsiTheme="minorHAnsi" w:cstheme="minorHAnsi"/>
           <w:b w:val="0"/>
         </w:rPr>
         <w:t xml:space="preserve">Where as in </w:t>
       </w:r>
       <w:r>
+        <w:rPr>
+          <w:rFonts w:asciiTheme="minorHAnsi" w:hAnsiTheme="minorHAnsi" w:cstheme="minorHAnsi"/>
+        </w:rPr>
         <w:t>Phone no. section</w:t>
       </w:r>
       <w:r>
         <w:rPr>
+          <w:rFonts w:asciiTheme="minorHAnsi" w:hAnsiTheme="minorHAnsi" w:cstheme="minorHAnsi"/>
           <w:b w:val="0"/>
         </w:rPr>
         <w:t xml:space="preserve"> we are taking care that the number entered does includes country </w:t>
@@ -519,28 +591,24 @@
       <w:proofErr w:type="gramStart"/>
       <w:r>
         <w:rPr>
+          <w:rFonts w:asciiTheme="minorHAnsi" w:hAnsiTheme="minorHAnsi" w:cstheme="minorHAnsi"/>
           <w:b w:val="0"/>
         </w:rPr>
-        <w:t xml:space="preserve">code </w:t>
-      </w:r>
-      <w:r>
-        <w:rPr>
+        <w:t>code ,</w:t>
+      </w:r>
+      <w:proofErr w:type="gramEnd"/>
+      <w:r>
+        <w:rPr>
+          <w:rFonts w:asciiTheme="minorHAnsi" w:hAnsiTheme="minorHAnsi" w:cstheme="minorHAnsi"/>
           <w:b w:val="0"/>
         </w:rPr>
-        <w:t>,</w:t>
-      </w:r>
-      <w:proofErr w:type="gramEnd"/>
-      <w:r>
-        <w:rPr>
-          <w:b w:val="0"/>
-        </w:rPr>
         <w:t xml:space="preserve"> referring to </w:t>
       </w:r>
       <w:r>
-        <w:t>STRUCTURED FORMAT</w:t>
-      </w:r>
-      <w:r>
-        <w:t xml:space="preserve"> type.</w:t>
+        <w:rPr>
+          <w:rFonts w:asciiTheme="minorHAnsi" w:hAnsiTheme="minorHAnsi" w:cstheme="minorHAnsi"/>
+        </w:rPr>
+        <w:t>STRUCTURED FORMAT type.</w:t>
       </w:r>
     </w:p>
     <w:p>
